--- a/OOP project report.docx
+++ b/OOP project report.docx
@@ -553,7 +553,19 @@
           <w:szCs w:val="24"/>
           <w:lang w:val="en-US"/>
         </w:rPr>
-        <w:t>Astana, 2021</w:t>
+        <w:t>Nur-Sultan</w:t>
+      </w:r>
+      <w:bookmarkStart w:id="0" w:name="_GoBack"/>
+      <w:bookmarkEnd w:id="0"/>
+      <w:r>
+        <w:rPr>
+          <w:rFonts w:ascii="Times New Roman" w:hAnsi="Times New Roman" w:cs="Times New Roman"/>
+          <w:bCs/>
+          <w:sz w:val="24"/>
+          <w:szCs w:val="24"/>
+          <w:lang w:val="en-US"/>
+        </w:rPr>
+        <w:t>, 2021</w:t>
       </w:r>
     </w:p>
     <w:p>
@@ -904,7 +916,27 @@
           <w:szCs w:val="24"/>
           <w:lang w:val="en-US"/>
         </w:rPr>
-        <w:t xml:space="preserve"> - support for the creation of the project architecture, creation of the main diagram, filling in data in the database, partial creation of methods for outputting data in a JVM, testing the project.</w:t>
+        <w:t xml:space="preserve"> - support for the creation of the project architecture, creation of the main diagram, filling i</w:t>
+      </w:r>
+      <w:r>
+        <w:rPr>
+          <w:rFonts w:ascii="Times New Roman" w:hAnsi="Times New Roman" w:cs="Times New Roman"/>
+          <w:bCs/>
+          <w:sz w:val="24"/>
+          <w:szCs w:val="24"/>
+          <w:lang w:val="en-US"/>
+        </w:rPr>
+        <w:t xml:space="preserve">n data in the database, </w:t>
+      </w:r>
+      <w:r>
+        <w:rPr>
+          <w:rFonts w:ascii="Times New Roman" w:hAnsi="Times New Roman" w:cs="Times New Roman"/>
+          <w:bCs/>
+          <w:sz w:val="24"/>
+          <w:szCs w:val="24"/>
+          <w:lang w:val="en-US"/>
+        </w:rPr>
+        <w:t>creation of methods for outputting data in a JVM, testing the project.</w:t>
       </w:r>
     </w:p>
     <w:p>
@@ -2124,6 +2156,7 @@
         <w:t xml:space="preserve">Methods: </w:t>
       </w:r>
       <w:proofErr w:type="spellStart"/>
+      <w:proofErr w:type="gramStart"/>
       <w:r>
         <w:rPr>
           <w:rFonts w:ascii="Times New Roman" w:hAnsi="Times New Roman" w:cs="Times New Roman"/>
@@ -2143,7 +2176,18 @@
           <w:szCs w:val="24"/>
           <w:lang w:val="en-US"/>
         </w:rPr>
-        <w:t xml:space="preserve">(), </w:t>
+        <w:t>(</w:t>
+      </w:r>
+      <w:proofErr w:type="gramEnd"/>
+      <w:r>
+        <w:rPr>
+          <w:rFonts w:ascii="Times New Roman" w:hAnsi="Times New Roman" w:cs="Times New Roman"/>
+          <w:bCs/>
+          <w:sz w:val="24"/>
+          <w:szCs w:val="24"/>
+          <w:lang w:val="en-US"/>
+        </w:rPr>
+        <w:t xml:space="preserve">), Top5ExpensiveProducts(), Top5CheapestProducts(), Top3ExpensiveProductsDate(), Top3CheapestProductsDate(), </w:t>
       </w:r>
       <w:proofErr w:type="spellStart"/>
       <w:r>
@@ -2154,7 +2198,17 @@
           <w:szCs w:val="24"/>
           <w:lang w:val="en-US"/>
         </w:rPr>
-        <w:t>calculateProfitOfCompany</w:t>
+        <w:t>calculateFund</w:t>
+      </w:r>
+      <w:r>
+        <w:rPr>
+          <w:rFonts w:ascii="Times New Roman" w:hAnsi="Times New Roman" w:cs="Times New Roman"/>
+          <w:bCs/>
+          <w:sz w:val="24"/>
+          <w:szCs w:val="24"/>
+          <w:lang w:val="en-US"/>
+        </w:rPr>
+        <w:t>OfCompany</w:t>
       </w:r>
       <w:proofErr w:type="spellEnd"/>
       <w:r>
@@ -2180,8 +2234,51 @@
           <w:lang w:val="en-US"/>
         </w:rPr>
       </w:pPr>
-      <w:bookmarkStart w:id="0" w:name="_GoBack"/>
-      <w:bookmarkEnd w:id="0"/>
+    </w:p>
+    <w:p>
+      <w:pPr>
+        <w:spacing w:line="480" w:lineRule="auto"/>
+        <w:ind w:left="708"/>
+        <w:rPr>
+          <w:rFonts w:ascii="Times New Roman" w:hAnsi="Times New Roman" w:cs="Times New Roman"/>
+          <w:bCs/>
+          <w:sz w:val="24"/>
+          <w:szCs w:val="24"/>
+          <w:lang w:val="en-US"/>
+        </w:rPr>
+      </w:pPr>
+      <w:r>
+        <w:rPr>
+          <w:rFonts w:ascii="Times New Roman" w:hAnsi="Times New Roman" w:cs="Times New Roman"/>
+          <w:bCs/>
+          <w:sz w:val="24"/>
+          <w:szCs w:val="24"/>
+          <w:lang w:val="en-US"/>
+        </w:rPr>
+        <w:t xml:space="preserve">Link to </w:t>
+      </w:r>
+      <w:proofErr w:type="spellStart"/>
+      <w:r>
+        <w:rPr>
+          <w:rFonts w:ascii="Times New Roman" w:hAnsi="Times New Roman" w:cs="Times New Roman"/>
+          <w:bCs/>
+          <w:sz w:val="24"/>
+          <w:szCs w:val="24"/>
+          <w:lang w:val="en-US"/>
+        </w:rPr>
+        <w:t>github</w:t>
+      </w:r>
+      <w:proofErr w:type="spellEnd"/>
+      <w:r>
+        <w:rPr>
+          <w:rFonts w:ascii="Times New Roman" w:hAnsi="Times New Roman" w:cs="Times New Roman"/>
+          <w:bCs/>
+          <w:sz w:val="24"/>
+          <w:szCs w:val="24"/>
+          <w:lang w:val="en-US"/>
+        </w:rPr>
+        <w:t xml:space="preserve"> repository:</w:t>
+      </w:r>
     </w:p>
     <w:p>
       <w:pPr>
